--- a/++Templated Entries/LAURA ONLY ACCESS COMPLETED/VISUAL ARTS/++Edited/Sawasdi Tantisuk Templated HE.docx
+++ b/++Templated Entries/LAURA ONLY ACCESS COMPLETED/VISUAL ARTS/++Edited/Sawasdi Tantisuk Templated HE.docx
@@ -338,19 +338,12 @@
                     <w:b/>
                   </w:rPr>
                 </w:pPr>
-                <w:proofErr w:type="spellStart"/>
-                <w:r>
-                  <w:t>Sawasdi</w:t>
-                </w:r>
-                <w:proofErr w:type="spellEnd"/>
-                <w:r>
-                  <w:t xml:space="preserve"> </w:t>
-                </w:r>
-                <w:proofErr w:type="spellStart"/>
                 <w:r>
                   <w:t>Tantisuk</w:t>
                 </w:r>
-                <w:proofErr w:type="spellEnd"/>
+                <w:r>
+                  <w:t>, Sawasdi</w:t>
+                </w:r>
                 <w:r>
                   <w:t xml:space="preserve"> (1925--</w:t>
                 </w:r>
@@ -444,81 +437,31 @@
                   </w:tcPr>
                   <w:p>
                     <w:r>
-                      <w:t xml:space="preserve">Born in </w:t>
-                    </w:r>
-                    <w:proofErr w:type="spellStart"/>
-                    <w:r>
-                      <w:t>Thonburi</w:t>
-                    </w:r>
-                    <w:proofErr w:type="spellEnd"/>
-                    <w:r>
-                      <w:t xml:space="preserve">, Thailand, </w:t>
-                    </w:r>
-                    <w:proofErr w:type="spellStart"/>
-                    <w:r>
-                      <w:t>Sawasdi</w:t>
-                    </w:r>
-                    <w:proofErr w:type="spellEnd"/>
+                      <w:t xml:space="preserve">Born in Thonburi, Thailand, </w:t>
+                    </w:r>
+                    <w:r>
+                      <w:t xml:space="preserve">Sawasdi </w:t>
+                    </w:r>
+                    <w:r>
+                      <w:t>Tantisuk is a c</w:t>
+                    </w:r>
+                    <w:r>
+                      <w:t>ontemporary of Tawee Nandakwang;</w:t>
+                    </w:r>
                     <w:r>
                       <w:t xml:space="preserve"> </w:t>
                     </w:r>
-                    <w:proofErr w:type="spellStart"/>
-                    <w:r>
-                      <w:t>Tantisuk</w:t>
-                    </w:r>
-                    <w:proofErr w:type="spellEnd"/>
-                    <w:r>
-                      <w:t xml:space="preserve"> is a c</w:t>
-                    </w:r>
-                    <w:r>
-                      <w:t xml:space="preserve">ontemporary of </w:t>
-                    </w:r>
-                    <w:proofErr w:type="spellStart"/>
-                    <w:r>
-                      <w:t>Tawee</w:t>
-                    </w:r>
-                    <w:proofErr w:type="spellEnd"/>
-                    <w:r>
-                      <w:t xml:space="preserve"> </w:t>
-                    </w:r>
-                    <w:proofErr w:type="spellStart"/>
-                    <w:r>
-                      <w:t>Nandakwang</w:t>
-                    </w:r>
-                    <w:proofErr w:type="spellEnd"/>
-                    <w:r>
-                      <w:t>;</w:t>
-                    </w:r>
-                    <w:r>
-                      <w:t xml:space="preserve"> </w:t>
-                    </w:r>
                     <w:r>
                       <w:t>both artists were</w:t>
                     </w:r>
                     <w:r>
-                      <w:t xml:space="preserve"> trained at </w:t>
-                    </w:r>
-                    <w:proofErr w:type="spellStart"/>
-                    <w:r>
-                      <w:t>Silpakorn</w:t>
-                    </w:r>
-                    <w:proofErr w:type="spellEnd"/>
-                    <w:r>
-                      <w:t xml:space="preserve"> University and the Academy of Fine Arts in Rome. A</w:t>
+                      <w:t xml:space="preserve"> trained at Silpakorn University and the Academy of Fine Arts in Rome. A</w:t>
                     </w:r>
                     <w:r>
                       <w:t>s a</w:t>
                     </w:r>
                     <w:r>
-                      <w:t xml:space="preserve"> prominent figure in early Thai modernism, </w:t>
-                    </w:r>
-                    <w:proofErr w:type="spellStart"/>
-                    <w:r>
-                      <w:t>Tantisuk</w:t>
-                    </w:r>
-                    <w:proofErr w:type="spellEnd"/>
-                    <w:r>
-                      <w:t xml:space="preserve"> favoured </w:t>
+                      <w:t xml:space="preserve"> prominent figure in early Thai modernism, Tantisuk favoured </w:t>
                     </w:r>
                     <w:r>
                       <w:t xml:space="preserve">watercolour, as </w:t>
@@ -560,15 +503,7 @@
                       <w:t xml:space="preserve">, brushstroke — </w:t>
                     </w:r>
                     <w:r>
-                      <w:t xml:space="preserve">cannot be undone. </w:t>
-                    </w:r>
-                    <w:proofErr w:type="spellStart"/>
-                    <w:r>
-                      <w:t>Tantisuk’s</w:t>
-                    </w:r>
-                    <w:proofErr w:type="spellEnd"/>
-                    <w:r>
-                      <w:t xml:space="preserve"> early works were in the Impressionist genre, but following his four years in Rome, his work became more abstracted and geometric</w:t>
+                      <w:t>cannot be undone. Tantisuk’s early works were in the Impressionist genre, but following his four years in Rome, his work became more abstracted and geometric</w:t>
                     </w:r>
                     <w:r>
                       <w:t xml:space="preserve"> as he absorbed some of the major </w:t>
@@ -591,18 +526,8 @@
                     <w:r>
                       <w:t xml:space="preserve">his watercolour outdoor scenes. </w:t>
                     </w:r>
-                    <w:proofErr w:type="spellStart"/>
-                    <w:r>
-                      <w:t>Tantisuk</w:t>
-                    </w:r>
-                    <w:proofErr w:type="spellEnd"/>
-                    <w:r>
-                      <w:t xml:space="preserve"> used c</w:t>
-                    </w:r>
-                    <w:bookmarkStart w:id="0" w:name="_GoBack"/>
-                    <w:bookmarkEnd w:id="0"/>
-                    <w:r>
-                      <w:t>olour to evoke emotion in his works</w:t>
+                    <w:r>
+                      <w:t>Tantisuk used colour to evoke emotion in his works</w:t>
                     </w:r>
                     <w:r>
                       <w:t>,</w:t>
@@ -626,15 +551,7 @@
                       <w:t>has remained</w:t>
                     </w:r>
                     <w:r>
-                      <w:t xml:space="preserve"> involved with the art profession. He received an Honorary PhD from </w:t>
-                    </w:r>
-                    <w:proofErr w:type="spellStart"/>
-                    <w:r>
-                      <w:t>Silpakorn</w:t>
-                    </w:r>
-                    <w:proofErr w:type="spellEnd"/>
-                    <w:r>
-                      <w:t xml:space="preserve"> University in 1991, and was Thailand’s National Artist (painting) </w:t>
+                      <w:t xml:space="preserve"> involved with the art profession. He received an Honorary PhD from Silpakorn University in 1991, and was Thailand’s National Artist (painting) </w:t>
                     </w:r>
                     <w:r>
                       <w:t>that same year</w:t>
@@ -671,54 +588,20 @@
               </w:tcPr>
               <w:p>
                 <w:r>
-                  <w:t xml:space="preserve">Born in </w:t>
-                </w:r>
-                <w:proofErr w:type="spellStart"/>
-                <w:r>
-                  <w:t>Thonburi</w:t>
-                </w:r>
-                <w:proofErr w:type="spellEnd"/>
-                <w:r>
-                  <w:t xml:space="preserve">, Thailand, </w:t>
-                </w:r>
-                <w:proofErr w:type="spellStart"/>
-                <w:r>
-                  <w:t>Sawasdi</w:t>
-                </w:r>
-                <w:proofErr w:type="spellEnd"/>
+                  <w:t xml:space="preserve">Born in Thonburi, Thailand, </w:t>
+                </w:r>
+                <w:r>
+                  <w:t xml:space="preserve">Sawasdi </w:t>
+                </w:r>
+                <w:r>
+                  <w:t>Tantisuk is a c</w:t>
+                </w:r>
+                <w:r>
+                  <w:t>ontemporary of Tawee Nandakwang;</w:t>
+                </w:r>
                 <w:r>
                   <w:t xml:space="preserve"> </w:t>
                 </w:r>
-                <w:proofErr w:type="spellStart"/>
-                <w:r>
-                  <w:t>Tantisuk</w:t>
-                </w:r>
-                <w:proofErr w:type="spellEnd"/>
-                <w:r>
-                  <w:t xml:space="preserve"> is a c</w:t>
-                </w:r>
-                <w:r>
-                  <w:t xml:space="preserve">ontemporary of </w:t>
-                </w:r>
-                <w:proofErr w:type="spellStart"/>
-                <w:r>
-                  <w:t>Tawee</w:t>
-                </w:r>
-                <w:proofErr w:type="spellEnd"/>
-                <w:r>
-                  <w:t xml:space="preserve"> </w:t>
-                </w:r>
-                <w:proofErr w:type="spellStart"/>
-                <w:r>
-                  <w:t>Nandakwang</w:t>
-                </w:r>
-                <w:proofErr w:type="spellEnd"/>
-                <w:r>
-                  <w:t>;</w:t>
-                </w:r>
-                <w:r>
-                  <w:t xml:space="preserve"> </w:t>
-                </w:r>
                 <w:r>
                   <w:t xml:space="preserve">both </w:t>
                 </w:r>
@@ -726,29 +609,13 @@
                   <w:t>artists were</w:t>
                 </w:r>
                 <w:r>
-                  <w:t xml:space="preserve"> trained at </w:t>
-                </w:r>
-                <w:proofErr w:type="spellStart"/>
-                <w:r>
-                  <w:t>Silpakorn</w:t>
-                </w:r>
-                <w:proofErr w:type="spellEnd"/>
-                <w:r>
-                  <w:t xml:space="preserve"> University and the Academy of Fine Arts in Rome. A</w:t>
+                  <w:t xml:space="preserve"> trained at Silpakorn University and the Academy of Fine Arts in Rome. A</w:t>
                 </w:r>
                 <w:r>
                   <w:t>s a</w:t>
                 </w:r>
                 <w:r>
-                  <w:t xml:space="preserve"> prominent figure in early Thai modernism, </w:t>
-                </w:r>
-                <w:proofErr w:type="spellStart"/>
-                <w:r>
-                  <w:t>Tantisuk</w:t>
-                </w:r>
-                <w:proofErr w:type="spellEnd"/>
-                <w:r>
-                  <w:t xml:space="preserve"> favoured </w:t>
+                  <w:t xml:space="preserve"> prominent figure in early Thai modernism, Tantisuk favoured </w:t>
                 </w:r>
                 <w:r>
                   <w:t xml:space="preserve">watercolour, as </w:t>
@@ -793,15 +660,7 @@
                   <w:t xml:space="preserve"> brushstroke — </w:t>
                 </w:r>
                 <w:r>
-                  <w:t xml:space="preserve">cannot be undone. </w:t>
-                </w:r>
-                <w:proofErr w:type="spellStart"/>
-                <w:r>
-                  <w:t>Tantisuk’s</w:t>
-                </w:r>
-                <w:proofErr w:type="spellEnd"/>
-                <w:r>
-                  <w:t xml:space="preserve"> early works were in the Impressionist genre, but following his four years in Rome, his work became more abstracted and geometric</w:t>
+                  <w:t>cannot be undone. Tantisuk’s early works were in the Impressionist genre, but following his four years in Rome, his work became more abstracted and geometric</w:t>
                 </w:r>
                 <w:r>
                   <w:t xml:space="preserve"> as he absorbed some of the major </w:t>
@@ -824,13 +683,8 @@
                 <w:r>
                   <w:t xml:space="preserve">his watercolour outdoor scenes. </w:t>
                 </w:r>
-                <w:proofErr w:type="spellStart"/>
-                <w:r>
-                  <w:t xml:space="preserve">Tantisuk used colour to </w:t>
-                </w:r>
-                <w:proofErr w:type="spellEnd"/>
-                <w:r>
-                  <w:t>evoke emotion in his works</w:t>
+                <w:r>
+                  <w:t>Tantisuk used colour to evoke emotion in his works</w:t>
                 </w:r>
                 <w:r>
                   <w:t>,</w:t>
@@ -857,15 +711,7 @@
                   <w:t>remained</w:t>
                 </w:r>
                 <w:r>
-                  <w:t xml:space="preserve"> involved with the art profession. He received an Honorary PhD from </w:t>
-                </w:r>
-                <w:proofErr w:type="spellStart"/>
-                <w:r>
-                  <w:t>Silpakorn</w:t>
-                </w:r>
-                <w:proofErr w:type="spellEnd"/>
-                <w:r>
-                  <w:t xml:space="preserve"> University in 1991, and was Thailand’s National Artist (painting) </w:t>
+                  <w:t xml:space="preserve"> involved with the art profession. He received an Honorary PhD from Silpakorn University in 1991, and was Thailand’s National Artist (painting) </w:t>
                 </w:r>
                 <w:r>
                   <w:t>that</w:t>
@@ -1102,21 +948,12 @@
       </w:rPr>
       <w:t xml:space="preserve"> – </w:t>
     </w:r>
-    <w:proofErr w:type="spellStart"/>
     <w:r>
       <w:rPr>
         <w:i/>
         <w:color w:val="7F7F7F" w:themeColor="text1" w:themeTint="80"/>
       </w:rPr>
-      <w:t>Encyclopedia</w:t>
-    </w:r>
-    <w:proofErr w:type="spellEnd"/>
-    <w:r>
-      <w:rPr>
-        <w:i/>
-        <w:color w:val="7F7F7F" w:themeColor="text1" w:themeTint="80"/>
-      </w:rPr>
-      <w:t xml:space="preserve"> of Modernism</w:t>
+      <w:t>Encyclopedia of Modernism</w:t>
     </w:r>
   </w:p>
   <w:p>
@@ -1757,6 +1594,7 @@
   <w:style w:type="character" w:default="1" w:styleId="DefaultParagraphFont">
     <w:name w:val="Default Paragraph Font"/>
     <w:uiPriority w:val="1"/>
+    <w:semiHidden/>
     <w:unhideWhenUsed/>
   </w:style>
   <w:style w:type="table" w:default="1" w:styleId="TableNormal">
@@ -2305,6 +2143,7 @@
   <w:style w:type="character" w:default="1" w:styleId="DefaultParagraphFont">
     <w:name w:val="Default Paragraph Font"/>
     <w:uiPriority w:val="1"/>
+    <w:semiHidden/>
     <w:unhideWhenUsed/>
   </w:style>
   <w:style w:type="table" w:default="1" w:styleId="TableNormal">
@@ -3068,6 +2907,7 @@
   <w:rsids>
     <w:rsidRoot w:val="000C04B0"/>
     <w:rsid w:val="000C04B0"/>
+    <w:rsid w:val="005F5B9D"/>
     <w:rsid w:val="00D223FD"/>
   </w:rsids>
   <m:mathPr>
@@ -3826,7 +3666,7 @@
   <a:extraClrSchemeLst/>
   <a:extLst>
     <a:ext uri="{05A4C25C-085E-4340-85A3-A5531E510DB2}">
-      <thm15:themeFamily xmlns:thm15="http://schemas.microsoft.com/office/thememl/2012/main" xmlns="" name="Office Theme" id="{62F939B6-93AF-4DB8-9C6B-D6C7DFDC589F}" vid="{4A3C46E8-61CC-4603-A589-7422A47A8E4A}"/>
+      <thm15:themeFamily xmlns="" xmlns:thm15="http://schemas.microsoft.com/office/thememl/2012/main" name="Office Theme" id="{62F939B6-93AF-4DB8-9C6B-D6C7DFDC589F}" vid="{4A3C46E8-61CC-4603-A589-7422A47A8E4A}"/>
     </a:ext>
   </a:extLst>
 </a:theme>
@@ -3903,7 +3743,7 @@
 </file>
 
 <file path=customXml/itemProps1.xml><?xml version="1.0" encoding="utf-8"?>
-<ds:datastoreItem xmlns:ds="http://schemas.openxmlformats.org/officeDocument/2006/customXml" ds:itemID="{CA6730DA-96A1-824C-99B0-8E6AC75AE2CE}">
+<ds:datastoreItem xmlns:ds="http://schemas.openxmlformats.org/officeDocument/2006/customXml" ds:itemID="{7DCF87C9-52D9-1D4D-ABAE-089D82ED6CBB}">
   <ds:schemaRefs>
     <ds:schemaRef ds:uri="http://schemas.openxmlformats.org/officeDocument/2006/bibliography"/>
   </ds:schemaRefs>
